--- a/TD1.docx
+++ b/TD1.docx
@@ -7,12 +7,14 @@
         <w:rPr>
           <w:sz w:val="24"/>
           <w:szCs w:val="24"/>
-        </w:rPr>
-      </w:pPr>
-      <w:r>
-        <w:rPr>
-          <w:sz w:val="24"/>
-          <w:szCs w:val="24"/>
+          <w:lang w:val="en-US"/>
+        </w:rPr>
+      </w:pPr>
+      <w:r>
+        <w:rPr>
+          <w:sz w:val="24"/>
+          <w:szCs w:val="24"/>
+          <w:lang w:val="en-US"/>
         </w:rPr>
         <w:t>Eliott</w:t>
       </w:r>
@@ -22,12 +24,14 @@
         <w:rPr>
           <w:sz w:val="24"/>
           <w:szCs w:val="24"/>
-        </w:rPr>
-      </w:pPr>
-      <w:r>
-        <w:rPr>
-          <w:sz w:val="24"/>
-          <w:szCs w:val="24"/>
+          <w:lang w:val="en-US"/>
+        </w:rPr>
+      </w:pPr>
+      <w:r>
+        <w:rPr>
+          <w:sz w:val="24"/>
+          <w:szCs w:val="24"/>
+          <w:lang w:val="en-US"/>
         </w:rPr>
         <w:t>Barbet</w:t>
       </w:r>
@@ -37,6 +41,7 @@
         <w:rPr>
           <w:sz w:val="24"/>
           <w:szCs w:val="24"/>
+          <w:lang w:val="en-US"/>
         </w:rPr>
       </w:pPr>
     </w:p>
@@ -46,14 +51,34 @@
         <w:rPr>
           <w:sz w:val="48"/>
           <w:szCs w:val="48"/>
+          <w:lang w:val="en-US"/>
         </w:rPr>
       </w:pPr>
       <w:r>
         <w:rPr>
           <w:sz w:val="48"/>
           <w:szCs w:val="48"/>
-        </w:rPr>
-        <w:t>TD 1 : Prog Web</w:t>
+          <w:lang w:val="en-US"/>
+        </w:rPr>
+        <w:t xml:space="preserve">TD </w:t>
+      </w:r>
+      <w:proofErr w:type="gramStart"/>
+      <w:r>
+        <w:rPr>
+          <w:sz w:val="48"/>
+          <w:szCs w:val="48"/>
+          <w:lang w:val="en-US"/>
+        </w:rPr>
+        <w:t>1 :</w:t>
+      </w:r>
+      <w:proofErr w:type="gramEnd"/>
+      <w:r>
+        <w:rPr>
+          <w:sz w:val="48"/>
+          <w:szCs w:val="48"/>
+          <w:lang w:val="en-US"/>
+        </w:rPr>
+        <w:t xml:space="preserve"> Prog Web</w:t>
       </w:r>
     </w:p>
     <w:p>
@@ -62,6 +87,7 @@
         <w:rPr>
           <w:sz w:val="24"/>
           <w:szCs w:val="24"/>
+          <w:lang w:val="en-US"/>
         </w:rPr>
       </w:pPr>
     </w:p>
@@ -71,6 +97,7 @@
         <w:rPr>
           <w:sz w:val="24"/>
           <w:szCs w:val="24"/>
+          <w:lang w:val="en-US"/>
         </w:rPr>
       </w:pPr>
     </w:p>
@@ -80,6 +107,7 @@
         <w:rPr>
           <w:sz w:val="24"/>
           <w:szCs w:val="24"/>
+          <w:lang w:val="en-US"/>
         </w:rPr>
       </w:pPr>
     </w:p>
@@ -89,16 +117,40 @@
           <w:sz w:val="24"/>
           <w:szCs w:val="24"/>
           <w:u w:val="single"/>
-        </w:rPr>
-      </w:pPr>
+          <w:lang w:val="en-US"/>
+        </w:rPr>
+      </w:pPr>
+      <w:proofErr w:type="spellStart"/>
       <w:r>
         <w:rPr>
           <w:sz w:val="24"/>
           <w:szCs w:val="24"/>
           <w:u w:val="single"/>
-        </w:rPr>
-        <w:t>Exercice 2 :</w:t>
-      </w:r>
+          <w:lang w:val="en-US"/>
+        </w:rPr>
+        <w:t>Exercice</w:t>
+      </w:r>
+      <w:proofErr w:type="spellEnd"/>
+      <w:r>
+        <w:rPr>
+          <w:sz w:val="24"/>
+          <w:szCs w:val="24"/>
+          <w:u w:val="single"/>
+          <w:lang w:val="en-US"/>
+        </w:rPr>
+        <w:t xml:space="preserve"> </w:t>
+      </w:r>
+      <w:proofErr w:type="gramStart"/>
+      <w:r>
+        <w:rPr>
+          <w:sz w:val="24"/>
+          <w:szCs w:val="24"/>
+          <w:u w:val="single"/>
+          <w:lang w:val="en-US"/>
+        </w:rPr>
+        <w:t>2 :</w:t>
+      </w:r>
+      <w:proofErr w:type="gramEnd"/>
     </w:p>
     <w:p>
       <w:pPr>
@@ -127,22 +179,54 @@
           <w:sz w:val="24"/>
           <w:szCs w:val="24"/>
         </w:rPr>
-        <w:t>Les sauts de ligne en html sont représentés par une balise &lt;br&gt; pour « break ».</w:t>
-      </w:r>
-    </w:p>
-    <w:p>
-      <w:pPr>
-        <w:rPr>
-          <w:sz w:val="24"/>
-          <w:szCs w:val="24"/>
-        </w:rPr>
-      </w:pPr>
-      <w:r>
-        <w:rPr>
-          <w:sz w:val="24"/>
-          <w:szCs w:val="24"/>
-        </w:rPr>
-        <w:t>Les textes HTML entourés de &lt; !--  et --&gt; ne sont pas affichés sur la page Web, ce sont des commentaires, ils ne sont donc pas interprétés par le navigateur.</w:t>
+        <w:t>Les sauts de ligne en html sont représentés par une balise &lt;</w:t>
+      </w:r>
+      <w:proofErr w:type="spellStart"/>
+      <w:r>
+        <w:rPr>
+          <w:sz w:val="24"/>
+          <w:szCs w:val="24"/>
+        </w:rPr>
+        <w:t>br</w:t>
+      </w:r>
+      <w:proofErr w:type="spellEnd"/>
+      <w:r>
+        <w:rPr>
+          <w:sz w:val="24"/>
+          <w:szCs w:val="24"/>
+        </w:rPr>
+        <w:t>&gt; pour « break ».</w:t>
+      </w:r>
+    </w:p>
+    <w:p>
+      <w:pPr>
+        <w:rPr>
+          <w:sz w:val="24"/>
+          <w:szCs w:val="24"/>
+        </w:rPr>
+      </w:pPr>
+      <w:r>
+        <w:rPr>
+          <w:sz w:val="24"/>
+          <w:szCs w:val="24"/>
+        </w:rPr>
+        <w:t>Les textes HTML entourés de &lt;</w:t>
+      </w:r>
+      <w:proofErr w:type="gramStart"/>
+      <w:r>
+        <w:rPr>
+          <w:sz w:val="24"/>
+          <w:szCs w:val="24"/>
+        </w:rPr>
+        <w:t> !--</w:t>
+      </w:r>
+      <w:proofErr w:type="gramEnd"/>
+      <w:r>
+        <w:rPr>
+          <w:sz w:val="24"/>
+          <w:szCs w:val="24"/>
+        </w:rPr>
+        <w:t xml:space="preserve">  et --&gt; ne sont pas affichés sur la page Web, ce sont des commentaires, ils ne sont donc pas interprétés par le navigateur.</w:t>
       </w:r>
     </w:p>
     <w:p>
@@ -235,6 +319,7 @@
       </w:pPr>
       <w:r>
         <w:rPr>
+          <w:noProof/>
           <w:sz w:val="24"/>
           <w:szCs w:val="24"/>
         </w:rPr>
@@ -308,6 +393,7 @@
       </w:pPr>
       <w:r>
         <w:rPr>
+          <w:noProof/>
           <w:sz w:val="24"/>
           <w:szCs w:val="24"/>
         </w:rPr>
@@ -385,7 +471,39 @@
           <w:sz w:val="24"/>
           <w:szCs w:val="24"/>
         </w:rPr>
-        <w:t>Il s’agissait de l’attribut « charset » de la balise « meta » qui permet de définir un encodage, en l’occurrence, celui utilisé dans le TD et le « utf-8 ».</w:t>
+        <w:t>Il s’agissait de l’attribut « </w:t>
+      </w:r>
+      <w:proofErr w:type="spellStart"/>
+      <w:r>
+        <w:rPr>
+          <w:sz w:val="24"/>
+          <w:szCs w:val="24"/>
+        </w:rPr>
+        <w:t>charset</w:t>
+      </w:r>
+      <w:proofErr w:type="spellEnd"/>
+      <w:r>
+        <w:rPr>
+          <w:sz w:val="24"/>
+          <w:szCs w:val="24"/>
+        </w:rPr>
+        <w:t> » de la balise « </w:t>
+      </w:r>
+      <w:proofErr w:type="spellStart"/>
+      <w:r>
+        <w:rPr>
+          <w:sz w:val="24"/>
+          <w:szCs w:val="24"/>
+        </w:rPr>
+        <w:t>meta</w:t>
+      </w:r>
+      <w:proofErr w:type="spellEnd"/>
+      <w:r>
+        <w:rPr>
+          <w:sz w:val="24"/>
+          <w:szCs w:val="24"/>
+        </w:rPr>
+        <w:t> » qui permet de définir un encodage, en l’occurrence, celui utilisé dans le TD et le « utf-8 ».</w:t>
       </w:r>
     </w:p>
     <w:p>
@@ -433,7 +551,37 @@
           <w:sz w:val="24"/>
           <w:szCs w:val="24"/>
         </w:rPr>
-        <w:t>Les deux nouvelles balises utilisées pour la citations sont les balises &lt;blockquote&gt; ainsi que la balise &lt;cite&gt;</w:t>
+        <w:t xml:space="preserve">Les deux nouvelles balises utilisées pour </w:t>
+      </w:r>
+      <w:r>
+        <w:rPr>
+          <w:sz w:val="24"/>
+          <w:szCs w:val="24"/>
+        </w:rPr>
+        <w:t>les citations</w:t>
+      </w:r>
+      <w:r>
+        <w:rPr>
+          <w:sz w:val="24"/>
+          <w:szCs w:val="24"/>
+        </w:rPr>
+        <w:t xml:space="preserve"> sont les balises &lt;</w:t>
+      </w:r>
+      <w:proofErr w:type="spellStart"/>
+      <w:r>
+        <w:rPr>
+          <w:sz w:val="24"/>
+          <w:szCs w:val="24"/>
+        </w:rPr>
+        <w:t>blockquote</w:t>
+      </w:r>
+      <w:proofErr w:type="spellEnd"/>
+      <w:r>
+        <w:rPr>
+          <w:sz w:val="24"/>
+          <w:szCs w:val="24"/>
+        </w:rPr>
+        <w:t>&gt; ainsi que la balise &lt;cite&gt;</w:t>
       </w:r>
       <w:r>
         <w:rPr>
